--- a/Import_Export/tmp-final/821263 - NGL NEW Orders Template ENGFR.docx
+++ b/Import_Export/tmp-final/821263 - NGL NEW Orders Template ENGFR.docx
@@ -14,8 +14,6 @@
           <w:lang w:val="en-GB"/>
         </w:rPr>
       </w:pPr>
-      <w:bookmarkStart w:id="0" w:name="_GoBack"/>
-      <w:bookmarkEnd w:id="0"/>
       <w:r>
         <w:rPr>
           <w:rFonts w:ascii="Arial" w:hAnsi="Arial" w:cs="Arial"/>
@@ -293,7 +291,27 @@
           <w:szCs w:val="21"/>
           <w:lang w:val="en-GB"/>
         </w:rPr>
-        <w:t>(the Regulations) made</w:t>
+        <w:t>(</w:t>
+      </w:r>
+      <w:proofErr w:type="gramStart"/>
+      <w:r>
+        <w:rPr>
+          <w:rFonts w:ascii="Arial" w:hAnsi="Arial" w:cs="Arial"/>
+          <w:sz w:val="21"/>
+          <w:szCs w:val="21"/>
+          <w:lang w:val="en-GB"/>
+        </w:rPr>
+        <w:t>the</w:t>
+      </w:r>
+      <w:proofErr w:type="gramEnd"/>
+      <w:r>
+        <w:rPr>
+          <w:rFonts w:ascii="Arial" w:hAnsi="Arial" w:cs="Arial"/>
+          <w:sz w:val="21"/>
+          <w:szCs w:val="21"/>
+          <w:lang w:val="en-GB"/>
+        </w:rPr>
+        <w:t xml:space="preserve"> Regulations) made</w:t>
       </w:r>
       <w:r>
         <w:rPr>
@@ -1125,7 +1143,7 @@
           <w:szCs w:val="21"/>
           <w:lang w:val="en-GB"/>
         </w:rPr>
-        <w:instrText xml:space="preserve"> MERGEFIELD "Order_Commences" </w:instrText>
+        <w:instrText xml:space="preserve"> MERGEFIELD  Order_Commences_p  \* MERGEFORMAT </w:instrText>
       </w:r>
       <w:r>
         <w:rPr>
@@ -1144,7 +1162,7 @@
           <w:szCs w:val="21"/>
           <w:lang w:val="en-GB"/>
         </w:rPr>
-        <w:t>«Order_Commences»</w:t>
+        <w:t>«Order_Commences_p»</w:t>
       </w:r>
       <w:r>
         <w:rPr>
@@ -1195,7 +1213,7 @@
           <w:szCs w:val="21"/>
           <w:lang w:val="en-GB"/>
         </w:rPr>
-        <w:instrText xml:space="preserve"> MERGEFIELD Order_Ends </w:instrText>
+        <w:instrText xml:space="preserve"> MERGEFIELD  Order_Ends_p  \* MERGEFORMAT </w:instrText>
       </w:r>
       <w:r>
         <w:rPr>
@@ -1214,7 +1232,7 @@
           <w:szCs w:val="21"/>
           <w:lang w:val="en-GB"/>
         </w:rPr>
-        <w:t>«Order_Ends»</w:t>
+        <w:t>«Order_Ends_p»</w:t>
       </w:r>
       <w:r>
         <w:rPr>
@@ -1372,7 +1390,26 @@
           <w:lang w:val="en-GB"/>
         </w:rPr>
         <w:tab/>
-        <w:t xml:space="preserve">the </w:t>
+      </w:r>
+      <w:proofErr w:type="gramStart"/>
+      <w:r>
+        <w:rPr>
+          <w:rFonts w:ascii="Arial" w:hAnsi="Arial" w:cs="Arial"/>
+          <w:sz w:val="21"/>
+          <w:szCs w:val="21"/>
+          <w:lang w:val="en-GB"/>
+        </w:rPr>
+        <w:t>the</w:t>
+      </w:r>
+      <w:proofErr w:type="gramEnd"/>
+      <w:r>
+        <w:rPr>
+          <w:rFonts w:ascii="Arial" w:hAnsi="Arial" w:cs="Arial"/>
+          <w:sz w:val="21"/>
+          <w:szCs w:val="21"/>
+          <w:lang w:val="en-GB"/>
+        </w:rPr>
+        <w:t xml:space="preserve"> </w:t>
       </w:r>
       <w:r>
         <w:rPr>
@@ -1442,7 +1479,26 @@
           <w:lang w:val="en-GB"/>
         </w:rPr>
         <w:tab/>
-        <w:t xml:space="preserve">any order that applies to </w:t>
+      </w:r>
+      <w:proofErr w:type="gramStart"/>
+      <w:r>
+        <w:rPr>
+          <w:rFonts w:ascii="Arial" w:hAnsi="Arial" w:cs="Arial"/>
+          <w:sz w:val="21"/>
+          <w:szCs w:val="21"/>
+          <w:lang w:val="en-GB"/>
+        </w:rPr>
+        <w:t>any</w:t>
+      </w:r>
+      <w:proofErr w:type="gramEnd"/>
+      <w:r>
+        <w:rPr>
+          <w:rFonts w:ascii="Arial" w:hAnsi="Arial" w:cs="Arial"/>
+          <w:sz w:val="21"/>
+          <w:szCs w:val="21"/>
+          <w:lang w:val="en-GB"/>
+        </w:rPr>
+        <w:t xml:space="preserve"> order that applies to </w:t>
       </w:r>
       <w:r>
         <w:rPr>
@@ -1994,7 +2050,29 @@
           <w:szCs w:val="21"/>
           <w:lang w:val="en-GB"/>
         </w:rPr>
-        <w:t>(the Regulations) made</w:t>
+        <w:t>(</w:t>
+      </w:r>
+      <w:proofErr w:type="gramStart"/>
+      <w:r>
+        <w:rPr>
+          <w:rFonts w:ascii="Arial" w:hAnsi="Arial" w:cs="Arial"/>
+          <w:bCs/>
+          <w:sz w:val="21"/>
+          <w:szCs w:val="21"/>
+          <w:lang w:val="en-GB"/>
+        </w:rPr>
+        <w:t>the</w:t>
+      </w:r>
+      <w:proofErr w:type="gramEnd"/>
+      <w:r>
+        <w:rPr>
+          <w:rFonts w:ascii="Arial" w:hAnsi="Arial" w:cs="Arial"/>
+          <w:bCs/>
+          <w:sz w:val="21"/>
+          <w:szCs w:val="21"/>
+          <w:lang w:val="en-GB"/>
+        </w:rPr>
+        <w:t xml:space="preserve"> Regulations) made</w:t>
       </w:r>
       <w:r>
         <w:rPr>
@@ -2859,7 +2937,7 @@
           <w:szCs w:val="21"/>
           <w:lang w:val="en-GB"/>
         </w:rPr>
-        <w:instrText xml:space="preserve"> MERGEFIELD "Order_Commences" </w:instrText>
+        <w:instrText xml:space="preserve"> MERGEFIELD  Order_Commences_b  \* MERGEFORMAT </w:instrText>
       </w:r>
       <w:r>
         <w:rPr>
@@ -2878,7 +2956,7 @@
           <w:szCs w:val="21"/>
           <w:lang w:val="en-GB"/>
         </w:rPr>
-        <w:t>«Order_Commences»</w:t>
+        <w:t>«Order_Commences_b»</w:t>
       </w:r>
       <w:r>
         <w:rPr>
@@ -2929,7 +3007,7 @@
           <w:szCs w:val="21"/>
           <w:lang w:val="en-GB"/>
         </w:rPr>
-        <w:instrText xml:space="preserve"> MERGEFIELD Order_Ends </w:instrText>
+        <w:instrText xml:space="preserve"> MERGEFIELD  Order_Ends_b  \* MERGEFORMAT </w:instrText>
       </w:r>
       <w:r>
         <w:rPr>
@@ -2948,7 +3026,7 @@
           <w:szCs w:val="21"/>
           <w:lang w:val="en-GB"/>
         </w:rPr>
-        <w:t>«Order_Ends»</w:t>
+        <w:t>«Order_Ends_b»</w:t>
       </w:r>
       <w:r>
         <w:rPr>
@@ -3117,14 +3195,25 @@
         </w:rPr>
         <w:tab/>
       </w:r>
-      <w:r>
-        <w:rPr>
-          <w:rFonts w:ascii="Arial" w:hAnsi="Arial" w:cs="Arial"/>
-          <w:sz w:val="21"/>
-          <w:szCs w:val="21"/>
-          <w:lang w:val="en-GB"/>
-        </w:rPr>
-        <w:t xml:space="preserve">the </w:t>
+      <w:proofErr w:type="gramStart"/>
+      <w:r>
+        <w:rPr>
+          <w:rFonts w:ascii="Arial" w:hAnsi="Arial" w:cs="Arial"/>
+          <w:sz w:val="21"/>
+          <w:szCs w:val="21"/>
+          <w:lang w:val="en-GB"/>
+        </w:rPr>
+        <w:t>the</w:t>
+      </w:r>
+      <w:proofErr w:type="gramEnd"/>
+      <w:r>
+        <w:rPr>
+          <w:rFonts w:ascii="Arial" w:hAnsi="Arial" w:cs="Arial"/>
+          <w:sz w:val="21"/>
+          <w:szCs w:val="21"/>
+          <w:lang w:val="en-GB"/>
+        </w:rPr>
+        <w:t xml:space="preserve"> </w:t>
       </w:r>
       <w:r>
         <w:rPr>
@@ -3194,7 +3283,26 @@
           <w:lang w:val="en-GB"/>
         </w:rPr>
         <w:tab/>
-        <w:t>any order that applies to</w:t>
+      </w:r>
+      <w:proofErr w:type="gramStart"/>
+      <w:r>
+        <w:rPr>
+          <w:rFonts w:ascii="Arial" w:hAnsi="Arial" w:cs="Arial"/>
+          <w:sz w:val="21"/>
+          <w:szCs w:val="21"/>
+          <w:lang w:val="en-GB"/>
+        </w:rPr>
+        <w:t>any</w:t>
+      </w:r>
+      <w:proofErr w:type="gramEnd"/>
+      <w:r>
+        <w:rPr>
+          <w:rFonts w:ascii="Arial" w:hAnsi="Arial" w:cs="Arial"/>
+          <w:sz w:val="21"/>
+          <w:szCs w:val="21"/>
+          <w:lang w:val="en-GB"/>
+        </w:rPr>
+        <w:t xml:space="preserve"> order that applies to</w:t>
       </w:r>
       <w:r>
         <w:rPr>
@@ -4278,6 +4386,7 @@
           <w:lang w:val="fr-CA"/>
         </w:rPr>
       </w:pPr>
+      <w:proofErr w:type="gramStart"/>
       <w:r>
         <w:rPr>
           <w:rFonts w:ascii="Arial" w:hAnsi="Arial" w:cs="Arial"/>
@@ -4287,6 +4396,7 @@
         </w:rPr>
         <w:t>le</w:t>
       </w:r>
+      <w:proofErr w:type="gramEnd"/>
       <w:r>
         <w:rPr>
           <w:rFonts w:ascii="Arial" w:hAnsi="Arial" w:cs="Arial"/>
@@ -4730,7 +4840,7 @@
           <w:szCs w:val="21"/>
           <w:lang w:val="fr-CA"/>
         </w:rPr>
-        <w:instrText xml:space="preserve"> MERGEFIELD "en_vigueur_le" </w:instrText>
+        <w:instrText xml:space="preserve"> MERGEFIELD  en_vigueur_le_p  \* MERGEFORMAT </w:instrText>
       </w:r>
       <w:r>
         <w:rPr>
@@ -4749,7 +4859,7 @@
           <w:szCs w:val="21"/>
           <w:lang w:val="fr-CA"/>
         </w:rPr>
-        <w:t>«en_vigueur_le»</w:t>
+        <w:t>«en_vigueur_le_p»</w:t>
       </w:r>
       <w:r>
         <w:rPr>
@@ -4815,7 +4925,7 @@
           <w:szCs w:val="21"/>
           <w:lang w:val="fr-CA"/>
         </w:rPr>
-        <w:instrText xml:space="preserve"> MERGEFIELD prend_fin_le </w:instrText>
+        <w:instrText xml:space="preserve"> MERGEFIELD  prend_fin_le_p  \* MERGEFORMAT </w:instrText>
       </w:r>
       <w:r>
         <w:rPr>
@@ -4834,7 +4944,7 @@
           <w:szCs w:val="21"/>
           <w:lang w:val="fr-CA"/>
         </w:rPr>
-        <w:t>«prend_fin_le»</w:t>
+        <w:t>«prend_fin_le_p»</w:t>
       </w:r>
       <w:r>
         <w:rPr>
@@ -6308,14 +6418,25 @@
           <w:lang w:val="fr-CA"/>
         </w:rPr>
       </w:pPr>
-      <w:r>
-        <w:rPr>
-          <w:rFonts w:ascii="Arial" w:hAnsi="Arial" w:cs="Arial"/>
-          <w:sz w:val="21"/>
-          <w:szCs w:val="21"/>
-          <w:lang w:val="fr-CA"/>
-        </w:rPr>
-        <w:t xml:space="preserve">le </w:t>
+      <w:proofErr w:type="gramStart"/>
+      <w:r>
+        <w:rPr>
+          <w:rFonts w:ascii="Arial" w:hAnsi="Arial" w:cs="Arial"/>
+          <w:sz w:val="21"/>
+          <w:szCs w:val="21"/>
+          <w:lang w:val="fr-CA"/>
+        </w:rPr>
+        <w:t>le</w:t>
+      </w:r>
+      <w:proofErr w:type="gramEnd"/>
+      <w:r>
+        <w:rPr>
+          <w:rFonts w:ascii="Arial" w:hAnsi="Arial" w:cs="Arial"/>
+          <w:sz w:val="21"/>
+          <w:szCs w:val="21"/>
+          <w:lang w:val="fr-CA"/>
+        </w:rPr>
+        <w:t xml:space="preserve"> </w:t>
       </w:r>
       <w:r>
         <w:rPr>
@@ -6698,6 +6819,7 @@
         </w:rPr>
         <w:t xml:space="preserve"> </w:t>
       </w:r>
+      <w:proofErr w:type="gramStart"/>
       <w:r>
         <w:rPr>
           <w:rFonts w:ascii="Arial" w:hAnsi="Arial" w:cs="Arial"/>
@@ -6707,6 +6829,7 @@
         </w:rPr>
         <w:t>est</w:t>
       </w:r>
+      <w:proofErr w:type="gramEnd"/>
       <w:r>
         <w:rPr>
           <w:rFonts w:ascii="Arial" w:hAnsi="Arial" w:cs="Arial"/>
@@ -6897,7 +7020,7 @@
           <w:szCs w:val="21"/>
           <w:lang w:val="fr-CA"/>
         </w:rPr>
-        <w:instrText xml:space="preserve"> MERGEFIELD "en_vigueur_le" </w:instrText>
+        <w:instrText xml:space="preserve"> MERGEFIELD  en_vigueur_le_b  \* MERGEFORMAT </w:instrText>
       </w:r>
       <w:r>
         <w:rPr>
@@ -6916,7 +7039,7 @@
           <w:szCs w:val="21"/>
           <w:lang w:val="fr-CA"/>
         </w:rPr>
-        <w:t>«en_vigueur_le»</w:t>
+        <w:t>«en_vigueur_le_b»</w:t>
       </w:r>
       <w:r>
         <w:rPr>
@@ -6982,7 +7105,7 @@
           <w:szCs w:val="21"/>
           <w:lang w:val="fr-CA"/>
         </w:rPr>
-        <w:instrText xml:space="preserve"> MERGEFIELD prend_fin_le </w:instrText>
+        <w:instrText xml:space="preserve"> MERGEFIELD  prend_fin_le_b  \* MERGEFORMAT </w:instrText>
       </w:r>
       <w:r>
         <w:rPr>
@@ -7001,7 +7124,7 @@
           <w:szCs w:val="21"/>
           <w:lang w:val="fr-CA"/>
         </w:rPr>
-        <w:t>«prend_fin_le»</w:t>
+        <w:t>«prend_fin_le_b»</w:t>
       </w:r>
       <w:r>
         <w:rPr>
@@ -7012,6 +7135,8 @@
         </w:rPr>
         <w:fldChar w:fldCharType="end"/>
       </w:r>
+      <w:bookmarkStart w:id="0" w:name="_GoBack"/>
+      <w:bookmarkEnd w:id="0"/>
       <w:r>
         <w:rPr>
           <w:rFonts w:ascii="Arial" w:hAnsi="Arial" w:cs="Arial"/>
@@ -7748,7 +7873,27 @@
           <w:szCs w:val="21"/>
           <w:lang w:val="en-GB"/>
         </w:rPr>
-        <w:t>Attached a copy of the Orders for Walkarounds.</w:t>
+        <w:t xml:space="preserve">Attached a copy of the Orders for </w:t>
+      </w:r>
+      <w:proofErr w:type="spellStart"/>
+      <w:r>
+        <w:rPr>
+          <w:rFonts w:ascii="Arial" w:hAnsi="Arial" w:cs="Arial"/>
+          <w:sz w:val="21"/>
+          <w:szCs w:val="21"/>
+          <w:lang w:val="en-GB"/>
+        </w:rPr>
+        <w:t>Walkarounds</w:t>
+      </w:r>
+      <w:proofErr w:type="spellEnd"/>
+      <w:r>
+        <w:rPr>
+          <w:rFonts w:ascii="Arial" w:hAnsi="Arial" w:cs="Arial"/>
+          <w:sz w:val="21"/>
+          <w:szCs w:val="21"/>
+          <w:lang w:val="en-GB"/>
+        </w:rPr>
+        <w:t>.</w:t>
       </w:r>
     </w:p>
     <w:p>
@@ -10113,11 +10258,15 @@
   </w:style>
   <w:style w:type="character" w:default="1" w:styleId="DefaultParagraphFont">
     <w:name w:val="Default Paragraph Font"/>
+    <w:uiPriority w:val="1"/>
     <w:semiHidden/>
+    <w:unhideWhenUsed/>
   </w:style>
   <w:style w:type="table" w:default="1" w:styleId="TableNormal">
     <w:name w:val="Normal Table"/>
+    <w:uiPriority w:val="99"/>
     <w:semiHidden/>
+    <w:unhideWhenUsed/>
     <w:tblPr>
       <w:tblInd w:w="0" w:type="dxa"/>
       <w:tblCellMar>
@@ -10130,7 +10279,9 @@
   </w:style>
   <w:style w:type="numbering" w:default="1" w:styleId="NoList">
     <w:name w:val="No List"/>
+    <w:uiPriority w:val="99"/>
     <w:semiHidden/>
+    <w:unhideWhenUsed/>
   </w:style>
   <w:style w:type="table" w:styleId="TableGrid">
     <w:name w:val="Table Grid"/>
@@ -10595,7 +10746,7 @@
 </file>
 
 <file path=customXml/itemProps1.xml><?xml version="1.0" encoding="utf-8"?>
-<ds:datastoreItem xmlns:ds="http://schemas.openxmlformats.org/officeDocument/2006/customXml" ds:itemID="{81F55759-4B07-4453-940F-4C6316FAAF6A}">
+<ds:datastoreItem xmlns:ds="http://schemas.openxmlformats.org/officeDocument/2006/customXml" ds:itemID="{C600D74B-5262-44AE-B560-3FF70F6BBAA0}">
   <ds:schemaRefs>
     <ds:schemaRef ds:uri="http://schemas.openxmlformats.org/officeDocument/2006/bibliography"/>
   </ds:schemaRefs>
